--- a/Spring MVC - Day  23 - 22-08-2025.docx
+++ b/Spring MVC - Day  23 - 22-08-2025.docx
@@ -82,48 +82,9 @@
           <w:sz w:val="28"/>
           <w:szCs w:val="28"/>
         </w:rPr>
-        <w:t xml:space="preserve">Spring MVC : </w:t>
-      </w:r>
-      <w:r>
-        <w:rPr>
-          <w:sz w:val="28"/>
-          <w:szCs w:val="28"/>
-        </w:rPr>
-        <w:t xml:space="preserve">Spring MVC mainly help to develop the web application. It support MVC design pattern. It use front controller design pattern. Spring MVC provided one of the </w:t>
-      </w:r>
-      <w:proofErr w:type="spellStart"/>
-      <w:r>
-        <w:rPr>
-          <w:sz w:val="28"/>
-          <w:szCs w:val="28"/>
-        </w:rPr>
-        <w:t>pre defined</w:t>
-      </w:r>
-      <w:proofErr w:type="spellEnd"/>
-      <w:r>
-        <w:rPr>
-          <w:sz w:val="28"/>
-          <w:szCs w:val="28"/>
-        </w:rPr>
-        <w:t xml:space="preserve"> class </w:t>
-      </w:r>
-      <w:proofErr w:type="spellStart"/>
-      <w:r>
-        <w:rPr>
-          <w:sz w:val="28"/>
-          <w:szCs w:val="28"/>
-        </w:rPr>
-        <w:t>ie</w:t>
-      </w:r>
-      <w:proofErr w:type="spellEnd"/>
-      <w:r>
-        <w:rPr>
-          <w:sz w:val="28"/>
-          <w:szCs w:val="28"/>
-        </w:rPr>
-        <w:t xml:space="preserve"> </w:t>
-      </w:r>
-      <w:proofErr w:type="spellStart"/>
+        <w:t xml:space="preserve">Spring </w:t>
+      </w:r>
+      <w:proofErr w:type="gramStart"/>
       <w:r>
         <w:rPr>
           <w:b/>
@@ -131,6 +92,97 @@
           <w:sz w:val="28"/>
           <w:szCs w:val="28"/>
         </w:rPr>
+        <w:t>MVC :</w:t>
+      </w:r>
+      <w:proofErr w:type="gramEnd"/>
+      <w:r>
+        <w:rPr>
+          <w:b/>
+          <w:bCs/>
+          <w:sz w:val="28"/>
+          <w:szCs w:val="28"/>
+        </w:rPr>
+        <w:t xml:space="preserve"> </w:t>
+      </w:r>
+      <w:r>
+        <w:rPr>
+          <w:sz w:val="28"/>
+          <w:szCs w:val="28"/>
+        </w:rPr>
+        <w:t xml:space="preserve">Spring MVC mainly help to develop the web application. It </w:t>
+      </w:r>
+      <w:proofErr w:type="gramStart"/>
+      <w:r>
+        <w:rPr>
+          <w:sz w:val="28"/>
+          <w:szCs w:val="28"/>
+        </w:rPr>
+        <w:t>support</w:t>
+      </w:r>
+      <w:proofErr w:type="gramEnd"/>
+      <w:r>
+        <w:rPr>
+          <w:sz w:val="28"/>
+          <w:szCs w:val="28"/>
+        </w:rPr>
+        <w:t xml:space="preserve"> MVC design pattern. It </w:t>
+      </w:r>
+      <w:proofErr w:type="gramStart"/>
+      <w:r>
+        <w:rPr>
+          <w:sz w:val="28"/>
+          <w:szCs w:val="28"/>
+        </w:rPr>
+        <w:t>use</w:t>
+      </w:r>
+      <w:proofErr w:type="gramEnd"/>
+      <w:r>
+        <w:rPr>
+          <w:sz w:val="28"/>
+          <w:szCs w:val="28"/>
+        </w:rPr>
+        <w:t xml:space="preserve"> front controller design pattern. Spring MVC provided one of the </w:t>
+      </w:r>
+      <w:proofErr w:type="spellStart"/>
+      <w:r>
+        <w:rPr>
+          <w:sz w:val="28"/>
+          <w:szCs w:val="28"/>
+        </w:rPr>
+        <w:t>pre defined</w:t>
+      </w:r>
+      <w:proofErr w:type="spellEnd"/>
+      <w:r>
+        <w:rPr>
+          <w:sz w:val="28"/>
+          <w:szCs w:val="28"/>
+        </w:rPr>
+        <w:t xml:space="preserve"> class </w:t>
+      </w:r>
+      <w:proofErr w:type="spellStart"/>
+      <w:r>
+        <w:rPr>
+          <w:sz w:val="28"/>
+          <w:szCs w:val="28"/>
+        </w:rPr>
+        <w:t>ie</w:t>
+      </w:r>
+      <w:proofErr w:type="spellEnd"/>
+      <w:r>
+        <w:rPr>
+          <w:sz w:val="28"/>
+          <w:szCs w:val="28"/>
+        </w:rPr>
+        <w:t xml:space="preserve"> </w:t>
+      </w:r>
+      <w:proofErr w:type="spellStart"/>
+      <w:r>
+        <w:rPr>
+          <w:b/>
+          <w:bCs/>
+          <w:sz w:val="28"/>
+          <w:szCs w:val="28"/>
+        </w:rPr>
         <w:t>DispatchServlet</w:t>
       </w:r>
       <w:proofErr w:type="spellEnd"/>
@@ -261,7 +313,23 @@
           <w:szCs w:val="28"/>
         </w:rPr>
         <w:tab/>
-        <w:t>@RequestMapping(value=”hello”,method=RequestMethod.GET)</w:t>
+        <w:t>@RequestMapping(value</w:t>
+      </w:r>
+      <w:proofErr w:type="gramStart"/>
+      <w:r>
+        <w:rPr>
+          <w:sz w:val="28"/>
+          <w:szCs w:val="28"/>
+        </w:rPr>
+        <w:t>=”hello”,method</w:t>
+      </w:r>
+      <w:proofErr w:type="gramEnd"/>
+      <w:r>
+        <w:rPr>
+          <w:sz w:val="28"/>
+          <w:szCs w:val="28"/>
+        </w:rPr>
+        <w:t>=RequestMethod.GET)</w:t>
       </w:r>
     </w:p>
     <w:p>
@@ -284,6 +352,13 @@
           <w:szCs w:val="28"/>
         </w:rPr>
         <w:tab/>
+      </w:r>
+      <w:proofErr w:type="gramStart"/>
+      <w:r>
+        <w:rPr>
+          <w:sz w:val="28"/>
+          <w:szCs w:val="28"/>
+        </w:rPr>
         <w:t xml:space="preserve">public  </w:t>
       </w:r>
       <w:proofErr w:type="spellStart"/>
@@ -295,6 +370,7 @@
         <w:t>ModelAndView</w:t>
       </w:r>
       <w:proofErr w:type="spellEnd"/>
+      <w:proofErr w:type="gramEnd"/>
       <w:r>
         <w:rPr>
           <w:sz w:val="28"/>
@@ -303,6 +379,7 @@
         <w:t xml:space="preserve"> </w:t>
       </w:r>
       <w:proofErr w:type="spellStart"/>
+      <w:proofErr w:type="gramStart"/>
       <w:r>
         <w:rPr>
           <w:sz w:val="28"/>
@@ -316,7 +393,15 @@
           <w:sz w:val="28"/>
           <w:szCs w:val="28"/>
         </w:rPr>
-        <w:t>() {</w:t>
+        <w:t>(</w:t>
+      </w:r>
+      <w:proofErr w:type="gramEnd"/>
+      <w:r>
+        <w:rPr>
+          <w:sz w:val="28"/>
+          <w:szCs w:val="28"/>
+        </w:rPr>
+        <w:t>) {</w:t>
       </w:r>
     </w:p>
     <w:p>
@@ -346,8 +431,17 @@
           <w:szCs w:val="28"/>
         </w:rPr>
         <w:tab/>
-        <w:t>logic…..</w:t>
-      </w:r>
+        <w:t>logic</w:t>
+      </w:r>
+      <w:proofErr w:type="gramStart"/>
+      <w:r>
+        <w:rPr>
+          <w:sz w:val="28"/>
+          <w:szCs w:val="28"/>
+        </w:rPr>
+        <w:t>…..</w:t>
+      </w:r>
+      <w:proofErr w:type="gramEnd"/>
     </w:p>
     <w:p>
       <w:pPr>
@@ -410,6 +504,7 @@
         <w:t xml:space="preserve"> = new </w:t>
       </w:r>
       <w:proofErr w:type="spellStart"/>
+      <w:proofErr w:type="gramStart"/>
       <w:r>
         <w:rPr>
           <w:sz w:val="28"/>
@@ -423,7 +518,15 @@
           <w:sz w:val="28"/>
           <w:szCs w:val="28"/>
         </w:rPr>
-        <w:t>();</w:t>
+        <w:t>(</w:t>
+      </w:r>
+      <w:proofErr w:type="gramEnd"/>
+      <w:r>
+        <w:rPr>
+          <w:sz w:val="28"/>
+          <w:szCs w:val="28"/>
+        </w:rPr>
+        <w:t>);</w:t>
       </w:r>
     </w:p>
     <w:p>
@@ -455,6 +558,7 @@
         <w:tab/>
       </w:r>
       <w:proofErr w:type="spellStart"/>
+      <w:proofErr w:type="gramStart"/>
       <w:r>
         <w:rPr>
           <w:sz w:val="28"/>
@@ -463,6 +567,7 @@
         <w:t>mav.setViewName</w:t>
       </w:r>
       <w:proofErr w:type="spellEnd"/>
+      <w:proofErr w:type="gramEnd"/>
       <w:r>
         <w:rPr>
           <w:sz w:val="28"/>
@@ -560,7 +665,15 @@
           <w:sz w:val="28"/>
           <w:szCs w:val="28"/>
         </w:rPr>
-        <w:t>@RequestMapping(value=”</w:t>
+        <w:t>@RequestMapping(value</w:t>
+      </w:r>
+      <w:proofErr w:type="gramStart"/>
+      <w:r>
+        <w:rPr>
+          <w:sz w:val="28"/>
+          <w:szCs w:val="28"/>
+        </w:rPr>
+        <w:t>=”</w:t>
       </w:r>
       <w:r>
         <w:rPr>
@@ -574,7 +687,15 @@
           <w:sz w:val="28"/>
           <w:szCs w:val="28"/>
         </w:rPr>
-        <w:t>”,method=RequestMethod.GET)</w:t>
+        <w:t>”,method</w:t>
+      </w:r>
+      <w:proofErr w:type="gramEnd"/>
+      <w:r>
+        <w:rPr>
+          <w:sz w:val="28"/>
+          <w:szCs w:val="28"/>
+        </w:rPr>
+        <w:t>=RequestMethod.GET)</w:t>
       </w:r>
     </w:p>
     <w:p>
@@ -597,6 +718,13 @@
           <w:szCs w:val="28"/>
         </w:rPr>
         <w:tab/>
+      </w:r>
+      <w:proofErr w:type="gramStart"/>
+      <w:r>
+        <w:rPr>
+          <w:sz w:val="28"/>
+          <w:szCs w:val="28"/>
+        </w:rPr>
         <w:t xml:space="preserve">public  </w:t>
       </w:r>
       <w:proofErr w:type="spellStart"/>
@@ -608,6 +736,7 @@
         <w:t>ModelAndView</w:t>
       </w:r>
       <w:proofErr w:type="spellEnd"/>
+      <w:proofErr w:type="gramEnd"/>
       <w:r>
         <w:rPr>
           <w:sz w:val="28"/>
@@ -616,6 +745,7 @@
         <w:t xml:space="preserve"> </w:t>
       </w:r>
       <w:proofErr w:type="spellStart"/>
+      <w:proofErr w:type="gramStart"/>
       <w:r>
         <w:rPr>
           <w:sz w:val="28"/>
@@ -629,7 +759,15 @@
           <w:sz w:val="28"/>
           <w:szCs w:val="28"/>
         </w:rPr>
-        <w:t>() {</w:t>
+        <w:t>(</w:t>
+      </w:r>
+      <w:proofErr w:type="gramEnd"/>
+      <w:r>
+        <w:rPr>
+          <w:sz w:val="28"/>
+          <w:szCs w:val="28"/>
+        </w:rPr>
+        <w:t>) {</w:t>
       </w:r>
     </w:p>
     <w:p>
@@ -659,8 +797,17 @@
           <w:szCs w:val="28"/>
         </w:rPr>
         <w:tab/>
-        <w:t>logic…..</w:t>
-      </w:r>
+        <w:t>logic</w:t>
+      </w:r>
+      <w:proofErr w:type="gramStart"/>
+      <w:r>
+        <w:rPr>
+          <w:sz w:val="28"/>
+          <w:szCs w:val="28"/>
+        </w:rPr>
+        <w:t>…..</w:t>
+      </w:r>
+      <w:proofErr w:type="gramEnd"/>
     </w:p>
     <w:p>
       <w:pPr>
@@ -723,6 +870,7 @@
         <w:t xml:space="preserve"> = new </w:t>
       </w:r>
       <w:proofErr w:type="spellStart"/>
+      <w:proofErr w:type="gramStart"/>
       <w:r>
         <w:rPr>
           <w:sz w:val="28"/>
@@ -736,7 +884,15 @@
           <w:sz w:val="28"/>
           <w:szCs w:val="28"/>
         </w:rPr>
-        <w:t>();</w:t>
+        <w:t>(</w:t>
+      </w:r>
+      <w:proofErr w:type="gramEnd"/>
+      <w:r>
+        <w:rPr>
+          <w:sz w:val="28"/>
+          <w:szCs w:val="28"/>
+        </w:rPr>
+        <w:t>);</w:t>
       </w:r>
     </w:p>
     <w:p>
@@ -768,6 +924,7 @@
         <w:tab/>
       </w:r>
       <w:proofErr w:type="spellStart"/>
+      <w:proofErr w:type="gramStart"/>
       <w:r>
         <w:rPr>
           <w:sz w:val="28"/>
@@ -776,6 +933,7 @@
         <w:t>mav.setViewName</w:t>
       </w:r>
       <w:proofErr w:type="spellEnd"/>
+      <w:proofErr w:type="gramEnd"/>
       <w:r>
         <w:rPr>
           <w:sz w:val="28"/>
@@ -883,6 +1041,108 @@
         </w:rPr>
         <w:t>}</w:t>
       </w:r>
+    </w:p>
+    <w:p>
+      <w:pPr>
+        <w:rPr>
+          <w:sz w:val="28"/>
+          <w:szCs w:val="28"/>
+        </w:rPr>
+      </w:pPr>
+    </w:p>
+    <w:p>
+      <w:pPr>
+        <w:rPr>
+          <w:sz w:val="28"/>
+          <w:szCs w:val="28"/>
+        </w:rPr>
+      </w:pPr>
+    </w:p>
+    <w:p>
+      <w:pPr>
+        <w:rPr>
+          <w:sz w:val="28"/>
+          <w:szCs w:val="28"/>
+        </w:rPr>
+      </w:pPr>
+      <w:r>
+        <w:rPr>
+          <w:sz w:val="28"/>
+          <w:szCs w:val="28"/>
+        </w:rPr>
+        <w:t xml:space="preserve">We need to configure </w:t>
+      </w:r>
+      <w:proofErr w:type="spellStart"/>
+      <w:r>
+        <w:rPr>
+          <w:sz w:val="28"/>
+          <w:szCs w:val="28"/>
+        </w:rPr>
+        <w:t>DispacherServlet</w:t>
+      </w:r>
+      <w:proofErr w:type="spellEnd"/>
+      <w:r>
+        <w:rPr>
+          <w:sz w:val="28"/>
+          <w:szCs w:val="28"/>
+        </w:rPr>
+        <w:t xml:space="preserve"> inside web.xml file. It is a front controller ready to take any request base upon </w:t>
+      </w:r>
+      <w:proofErr w:type="spellStart"/>
+      <w:r>
+        <w:rPr>
+          <w:sz w:val="28"/>
+          <w:szCs w:val="28"/>
+        </w:rPr>
+        <w:t>url</w:t>
+      </w:r>
+      <w:proofErr w:type="spellEnd"/>
+      <w:r>
+        <w:rPr>
+          <w:sz w:val="28"/>
+          <w:szCs w:val="28"/>
+        </w:rPr>
+        <w:t xml:space="preserve">-pattern. Then it </w:t>
+      </w:r>
+      <w:proofErr w:type="gramStart"/>
+      <w:r>
+        <w:rPr>
+          <w:sz w:val="28"/>
+          <w:szCs w:val="28"/>
+        </w:rPr>
+        <w:t>search</w:t>
+      </w:r>
+      <w:proofErr w:type="gramEnd"/>
+      <w:r>
+        <w:rPr>
+          <w:sz w:val="28"/>
+          <w:szCs w:val="28"/>
+        </w:rPr>
+        <w:t xml:space="preserve"> spring configuration file start with pre-fix </w:t>
+      </w:r>
+      <w:r>
+        <w:rPr>
+          <w:sz w:val="28"/>
+          <w:szCs w:val="28"/>
+          <w:highlight w:val="yellow"/>
+        </w:rPr>
+        <w:t>servletname</w:t>
+      </w:r>
+      <w:r>
+        <w:rPr>
+          <w:sz w:val="28"/>
+          <w:szCs w:val="28"/>
+        </w:rPr>
+        <w:t>-servlet.xml</w:t>
+      </w:r>
+    </w:p>
+    <w:p>
+      <w:pPr>
+        <w:rPr>
+          <w:sz w:val="28"/>
+          <w:szCs w:val="28"/>
+        </w:rPr>
+      </w:pPr>
     </w:p>
     <w:p>
       <w:pPr>
